--- a/1_ExcelHomework/Excel Homework Write-Up.docx
+++ b/1_ExcelHomework/Excel Homework Write-Up.docx
@@ -6,6 +6,13 @@
       <w:r>
         <w:t>Excel Homework Write-Up Report</w:t>
       </w:r>
+    </w:p>
+    <w:p>
+      <w:r>
+        <w:t>Victor Chen</w:t>
+      </w:r>
+      <w:bookmarkStart w:id="0" w:name="_GoBack"/>
+      <w:bookmarkEnd w:id="0"/>
       <w:r>
         <w:br/>
       </w:r>
@@ -170,8 +177,6 @@
       <w:r>
         <w:t xml:space="preserve"> campaigns varies significantly between countries. For example, are there a greater percentage of technology projects overall being funded in GBD vs USD? This could be visualized with a bar graph or in a table as a chi square.</w:t>
       </w:r>
-      <w:bookmarkStart w:id="0" w:name="_GoBack"/>
-      <w:bookmarkEnd w:id="0"/>
     </w:p>
     <w:sectPr>
       <w:pgSz w:w="12240" w:h="15840"/>
